--- a/готово/перепечатать/05.ВВЕДЕНИЕ.docx
+++ b/готово/перепечатать/05.ВВЕДЕНИЕ.docx
@@ -78,8 +78,6 @@
         </w:rPr>
         <w:t>изученным источникам</w:t>
       </w:r>
-      <w:bookmarkStart w:id="1" w:name="_GoBack"/>
-      <w:bookmarkEnd w:id="1"/>
       <w:r>
         <w:rPr>
           <w:rFonts w:eastAsia="Times New Roman" w:cs="Times New Roman"/>
@@ -592,7 +590,7 @@
         <w:tabs>
           <w:tab w:val="left" w:pos="851"/>
         </w:tabs>
-        <w:ind w:left="142" w:firstLine="567"/>
+        <w:ind w:left="0" w:firstLine="567"/>
         <w:rPr>
           <w:rFonts w:cs="Times New Roman"/>
           <w:szCs w:val="28"/>
@@ -637,7 +635,7 @@
         <w:tabs>
           <w:tab w:val="left" w:pos="851"/>
         </w:tabs>
-        <w:ind w:left="142" w:firstLine="567"/>
+        <w:ind w:left="0" w:firstLine="567"/>
         <w:rPr>
           <w:rFonts w:cs="Times New Roman"/>
           <w:szCs w:val="28"/>
@@ -662,7 +660,16 @@
           <w:rFonts w:cs="Times New Roman"/>
           <w:szCs w:val="28"/>
         </w:rPr>
-        <w:t xml:space="preserve"> и выбор наиболее подходящих;</w:t>
+        <w:t xml:space="preserve"> и вы</w:t>
+      </w:r>
+      <w:bookmarkStart w:id="1" w:name="_GoBack"/>
+      <w:bookmarkEnd w:id="1"/>
+      <w:r>
+        <w:rPr>
+          <w:rFonts w:cs="Times New Roman"/>
+          <w:szCs w:val="28"/>
+        </w:rPr>
+        <w:t>бор наиболее подходящих;</w:t>
       </w:r>
     </w:p>
     <w:p>
@@ -675,7 +682,7 @@
         <w:tabs>
           <w:tab w:val="left" w:pos="851"/>
         </w:tabs>
-        <w:ind w:left="142" w:firstLine="567"/>
+        <w:ind w:left="0" w:firstLine="567"/>
         <w:rPr>
           <w:rFonts w:cs="Times New Roman"/>
           <w:szCs w:val="28"/>
@@ -755,7 +762,7 @@
         <w:tabs>
           <w:tab w:val="left" w:pos="851"/>
         </w:tabs>
-        <w:ind w:left="142" w:firstLine="567"/>
+        <w:ind w:left="0" w:firstLine="567"/>
         <w:rPr>
           <w:rFonts w:cs="Times New Roman"/>
           <w:szCs w:val="28"/>
@@ -780,7 +787,28 @@
           <w:rFonts w:cs="Times New Roman"/>
           <w:szCs w:val="28"/>
         </w:rPr>
-        <w:t>увеличения количества найденных</w:t>
+        <w:t>увеличения</w:t>
+      </w:r>
+      <w:r>
+        <w:rPr>
+          <w:rFonts w:cs="Times New Roman"/>
+          <w:szCs w:val="28"/>
+        </w:rPr>
+        <w:t xml:space="preserve"> </w:t>
+      </w:r>
+      <w:r>
+        <w:rPr>
+          <w:rFonts w:cs="Times New Roman"/>
+          <w:szCs w:val="28"/>
+        </w:rPr>
+        <w:t>скорости обработки и</w:t>
+      </w:r>
+      <w:r>
+        <w:rPr>
+          <w:rFonts w:cs="Times New Roman"/>
+          <w:szCs w:val="28"/>
+        </w:rPr>
+        <w:t xml:space="preserve"> количества найденных</w:t>
       </w:r>
       <w:r>
         <w:rPr>
@@ -800,7 +828,7 @@
         <w:tabs>
           <w:tab w:val="left" w:pos="851"/>
         </w:tabs>
-        <w:ind w:left="142" w:firstLine="567"/>
+        <w:ind w:left="0" w:firstLine="567"/>
         <w:rPr>
           <w:rFonts w:cs="Times New Roman"/>
           <w:szCs w:val="28"/>
@@ -928,7 +956,7 @@
         <w:tabs>
           <w:tab w:val="left" w:pos="851"/>
         </w:tabs>
-        <w:ind w:left="142" w:firstLine="567"/>
+        <w:ind w:left="0" w:firstLine="567"/>
         <w:jc w:val="both"/>
         <w:rPr>
           <w:rFonts w:eastAsiaTheme="minorHAnsi" w:cs="Times New Roman"/>
@@ -963,7 +991,7 @@
         <w:tabs>
           <w:tab w:val="left" w:pos="851"/>
         </w:tabs>
-        <w:ind w:left="142" w:firstLine="567"/>
+        <w:ind w:left="0" w:firstLine="567"/>
         <w:rPr>
           <w:rFonts w:cs="Times New Roman"/>
           <w:szCs w:val="28"/>
@@ -994,7 +1022,7 @@
         <w:tabs>
           <w:tab w:val="left" w:pos="851"/>
         </w:tabs>
-        <w:ind w:left="142" w:firstLine="567"/>
+        <w:ind w:left="0" w:firstLine="567"/>
         <w:rPr>
           <w:rFonts w:cs="Times New Roman"/>
           <w:szCs w:val="28"/>
@@ -1033,7 +1061,7 @@
         <w:tabs>
           <w:tab w:val="left" w:pos="851"/>
         </w:tabs>
-        <w:ind w:left="142" w:firstLine="567"/>
+        <w:ind w:left="0" w:firstLine="567"/>
         <w:rPr>
           <w:rFonts w:cs="Times New Roman"/>
           <w:szCs w:val="28"/>
@@ -2486,7 +2514,7 @@
 </file>
 
 <file path=customXml/itemProps1.xml><?xml version="1.0" encoding="utf-8"?>
-<ds:datastoreItem xmlns:ds="http://schemas.openxmlformats.org/officeDocument/2006/customXml" ds:itemID="{6193152A-68B9-4609-8F0D-C10E4DE8A334}">
+<ds:datastoreItem xmlns:ds="http://schemas.openxmlformats.org/officeDocument/2006/customXml" ds:itemID="{B7898E54-6D75-4BDD-935F-D4BA42801C16}">
   <ds:schemaRefs>
     <ds:schemaRef ds:uri="http://schemas.openxmlformats.org/officeDocument/2006/bibliography"/>
   </ds:schemaRefs>

--- a/готово/перепечатать/05.ВВЕДЕНИЕ.docx
+++ b/готово/перепечатать/05.ВВЕДЕНИЕ.docx
@@ -116,7 +116,15 @@
           <w:szCs w:val="28"/>
           <w:shd w:val="clear" w:color="auto" w:fill="FFFFFF"/>
         </w:rPr>
-        <w:t xml:space="preserve"> составляет около </w:t>
+        <w:t xml:space="preserve"> </w:t>
+      </w:r>
+      <w:r>
+        <w:rPr>
+          <w:rFonts w:eastAsia="Times New Roman" w:cs="Times New Roman"/>
+          <w:szCs w:val="28"/>
+          <w:shd w:val="clear" w:color="auto" w:fill="FFFFFF"/>
+        </w:rPr>
+        <w:t xml:space="preserve">составляет около </w:t>
       </w:r>
       <w:r>
         <w:rPr>
@@ -141,62 +149,6 @@
           <w:shd w:val="clear" w:color="auto" w:fill="FFFFFF"/>
         </w:rPr>
         <w:t xml:space="preserve"> км, из них:</w:t>
-      </w:r>
-    </w:p>
-    <w:p>
-      <w:pPr>
-        <w:pStyle w:val="ab"/>
-        <w:numPr>
-          <w:ilvl w:val="0"/>
-          <w:numId w:val="2"/>
-        </w:numPr>
-        <w:ind w:left="851" w:hanging="142"/>
-        <w:jc w:val="both"/>
-        <w:rPr>
-          <w:rFonts w:eastAsia="Times New Roman" w:cs="Times New Roman"/>
-          <w:szCs w:val="28"/>
-          <w:shd w:val="clear" w:color="auto" w:fill="FFFFFF"/>
-        </w:rPr>
-      </w:pPr>
-      <w:r>
-        <w:rPr>
-          <w:rFonts w:eastAsia="Times New Roman" w:cs="Times New Roman"/>
-          <w:szCs w:val="28"/>
-          <w:shd w:val="clear" w:color="auto" w:fill="FFFFFF"/>
-        </w:rPr>
-        <w:t xml:space="preserve"> </w:t>
-      </w:r>
-      <w:r>
-        <w:rPr>
-          <w:rFonts w:eastAsia="Times New Roman" w:cs="Times New Roman"/>
-          <w:szCs w:val="28"/>
-          <w:shd w:val="clear" w:color="auto" w:fill="FFFFFF"/>
-        </w:rPr>
-        <w:t>15476</w:t>
-      </w:r>
-      <w:r>
-        <w:rPr>
-          <w:rFonts w:eastAsia="Times New Roman" w:cs="Times New Roman"/>
-          <w:szCs w:val="28"/>
-          <w:shd w:val="clear" w:color="auto" w:fill="FFFFFF"/>
-        </w:rPr>
-        <w:t xml:space="preserve"> км </w:t>
-      </w:r>
-      <w:r>
-        <w:rPr>
-          <w:rFonts w:eastAsia="Times New Roman" w:cs="Times New Roman"/>
-          <w:szCs w:val="28"/>
-          <w:shd w:val="clear" w:color="auto" w:fill="FFFFFF"/>
-        </w:rPr>
-        <w:t>–</w:t>
-      </w:r>
-      <w:r>
-        <w:rPr>
-          <w:rFonts w:eastAsia="Times New Roman" w:cs="Times New Roman"/>
-          <w:szCs w:val="28"/>
-          <w:shd w:val="clear" w:color="auto" w:fill="FFFFFF"/>
-        </w:rPr>
-        <w:t xml:space="preserve"> республиканские дороги;</w:t>
       </w:r>
     </w:p>
     <w:p>
@@ -209,7 +161,67 @@
         <w:tabs>
           <w:tab w:val="left" w:pos="851"/>
         </w:tabs>
-        <w:ind w:left="142" w:firstLine="567"/>
+        <w:ind w:left="0" w:firstLine="708"/>
+        <w:jc w:val="both"/>
+        <w:rPr>
+          <w:rFonts w:eastAsia="Times New Roman" w:cs="Times New Roman"/>
+          <w:szCs w:val="28"/>
+          <w:shd w:val="clear" w:color="auto" w:fill="FFFFFF"/>
+        </w:rPr>
+      </w:pPr>
+      <w:r>
+        <w:rPr>
+          <w:rFonts w:eastAsia="Times New Roman" w:cs="Times New Roman"/>
+          <w:szCs w:val="28"/>
+          <w:shd w:val="clear" w:color="auto" w:fill="FFFFFF"/>
+          <w:lang w:val="en-US"/>
+        </w:rPr>
+        <w:t xml:space="preserve"> </w:t>
+      </w:r>
+      <w:r>
+        <w:rPr>
+          <w:rFonts w:eastAsia="Times New Roman" w:cs="Times New Roman"/>
+          <w:szCs w:val="28"/>
+          <w:shd w:val="clear" w:color="auto" w:fill="FFFFFF"/>
+        </w:rPr>
+        <w:t>15476</w:t>
+      </w:r>
+      <w:r>
+        <w:rPr>
+          <w:rFonts w:eastAsia="Times New Roman" w:cs="Times New Roman"/>
+          <w:szCs w:val="28"/>
+          <w:shd w:val="clear" w:color="auto" w:fill="FFFFFF"/>
+        </w:rPr>
+        <w:t xml:space="preserve"> км </w:t>
+      </w:r>
+      <w:r>
+        <w:rPr>
+          <w:rFonts w:eastAsia="Times New Roman" w:cs="Times New Roman"/>
+          <w:szCs w:val="28"/>
+          <w:shd w:val="clear" w:color="auto" w:fill="FFFFFF"/>
+        </w:rPr>
+        <w:t>–</w:t>
+      </w:r>
+      <w:r>
+        <w:rPr>
+          <w:rFonts w:eastAsia="Times New Roman" w:cs="Times New Roman"/>
+          <w:szCs w:val="28"/>
+          <w:shd w:val="clear" w:color="auto" w:fill="FFFFFF"/>
+        </w:rPr>
+        <w:t xml:space="preserve"> республиканские дороги;</w:t>
+      </w:r>
+    </w:p>
+    <w:p>
+      <w:pPr>
+        <w:pStyle w:val="ab"/>
+        <w:numPr>
+          <w:ilvl w:val="0"/>
+          <w:numId w:val="2"/>
+        </w:numPr>
+        <w:tabs>
+          <w:tab w:val="left" w:pos="851"/>
+        </w:tabs>
+        <w:ind w:left="0" w:firstLine="708"/>
         <w:jc w:val="both"/>
         <w:rPr>
           <w:rFonts w:eastAsia="Times New Roman" w:cs="Times New Roman"/>
@@ -396,6 +408,7 @@
     </w:p>
     <w:p>
       <w:pPr>
+        <w:ind w:firstLine="708"/>
         <w:contextualSpacing/>
         <w:jc w:val="both"/>
         <w:rPr>
@@ -408,7 +421,6 @@
           <w:rFonts w:eastAsia="Times New Roman" w:cs="Times New Roman"/>
           <w:szCs w:val="28"/>
         </w:rPr>
-        <w:tab/>
         <w:t>Целью данного дипломного проекта</w:t>
       </w:r>
       <w:r>
@@ -488,16 +500,12 @@
         </w:rPr>
         <w:t xml:space="preserve"> детектировать, классифицировать и заносить в базу данных необходимые дорожные знаки.</w:t>
       </w:r>
-      <w:r>
-        <w:rPr>
-          <w:rFonts w:eastAsia="Times New Roman" w:cs="Times New Roman"/>
-          <w:szCs w:val="28"/>
-        </w:rPr>
-        <w:t xml:space="preserve"> </w:t>
-      </w:r>
+      <w:bookmarkStart w:id="1" w:name="_GoBack"/>
+      <w:bookmarkEnd w:id="1"/>
     </w:p>
     <w:p>
       <w:pPr>
+        <w:ind w:firstLine="708"/>
         <w:contextualSpacing/>
         <w:jc w:val="both"/>
         <w:rPr>
@@ -510,7 +518,6 @@
           <w:rFonts w:eastAsia="Times New Roman" w:cs="Times New Roman"/>
           <w:szCs w:val="28"/>
         </w:rPr>
-        <w:tab/>
         <w:t>В соответствии с поставленной целью были определены следующие задачи:</w:t>
       </w:r>
     </w:p>
@@ -524,7 +531,7 @@
         <w:tabs>
           <w:tab w:val="left" w:pos="851"/>
         </w:tabs>
-        <w:ind w:left="0" w:firstLine="709"/>
+        <w:ind w:left="0" w:firstLine="708"/>
         <w:rPr>
           <w:rFonts w:cs="Times New Roman"/>
           <w:szCs w:val="28"/>
@@ -590,7 +597,7 @@
         <w:tabs>
           <w:tab w:val="left" w:pos="851"/>
         </w:tabs>
-        <w:ind w:left="0" w:firstLine="567"/>
+        <w:ind w:left="0" w:firstLine="708"/>
         <w:rPr>
           <w:rFonts w:cs="Times New Roman"/>
           <w:szCs w:val="28"/>
@@ -635,7 +642,7 @@
         <w:tabs>
           <w:tab w:val="left" w:pos="851"/>
         </w:tabs>
-        <w:ind w:left="0" w:firstLine="567"/>
+        <w:ind w:left="0" w:firstLine="708"/>
         <w:rPr>
           <w:rFonts w:cs="Times New Roman"/>
           <w:szCs w:val="28"/>
@@ -660,16 +667,7 @@
           <w:rFonts w:cs="Times New Roman"/>
           <w:szCs w:val="28"/>
         </w:rPr>
-        <w:t xml:space="preserve"> и вы</w:t>
-      </w:r>
-      <w:bookmarkStart w:id="1" w:name="_GoBack"/>
-      <w:bookmarkEnd w:id="1"/>
-      <w:r>
-        <w:rPr>
-          <w:rFonts w:cs="Times New Roman"/>
-          <w:szCs w:val="28"/>
-        </w:rPr>
-        <w:t>бор наиболее подходящих;</w:t>
+        <w:t xml:space="preserve"> и выбор наиболее подходящих;</w:t>
       </w:r>
     </w:p>
     <w:p>
@@ -682,7 +680,7 @@
         <w:tabs>
           <w:tab w:val="left" w:pos="851"/>
         </w:tabs>
-        <w:ind w:left="0" w:firstLine="567"/>
+        <w:ind w:left="0" w:firstLine="708"/>
         <w:rPr>
           <w:rFonts w:cs="Times New Roman"/>
           <w:szCs w:val="28"/>
@@ -762,7 +760,7 @@
         <w:tabs>
           <w:tab w:val="left" w:pos="851"/>
         </w:tabs>
-        <w:ind w:left="0" w:firstLine="567"/>
+        <w:ind w:left="0" w:firstLine="708"/>
         <w:rPr>
           <w:rFonts w:cs="Times New Roman"/>
           <w:szCs w:val="28"/>
@@ -828,7 +826,7 @@
         <w:tabs>
           <w:tab w:val="left" w:pos="851"/>
         </w:tabs>
-        <w:ind w:left="0" w:firstLine="567"/>
+        <w:ind w:left="0" w:firstLine="708"/>
         <w:rPr>
           <w:rFonts w:cs="Times New Roman"/>
           <w:szCs w:val="28"/>
@@ -866,7 +864,7 @@
     <w:p>
       <w:pPr>
         <w:pStyle w:val="a3"/>
-        <w:ind w:firstLine="709"/>
+        <w:ind w:firstLine="708"/>
         <w:rPr>
           <w:rFonts w:cs="Times New Roman"/>
           <w:szCs w:val="28"/>
@@ -925,7 +923,7 @@
         <w:tabs>
           <w:tab w:val="left" w:pos="851"/>
         </w:tabs>
-        <w:ind w:left="0" w:firstLine="709"/>
+        <w:ind w:left="0" w:firstLine="708"/>
         <w:rPr>
           <w:rFonts w:cs="Times New Roman"/>
           <w:szCs w:val="28"/>
@@ -956,7 +954,7 @@
         <w:tabs>
           <w:tab w:val="left" w:pos="851"/>
         </w:tabs>
-        <w:ind w:left="0" w:firstLine="567"/>
+        <w:ind w:left="0" w:firstLine="708"/>
         <w:jc w:val="both"/>
         <w:rPr>
           <w:rFonts w:eastAsiaTheme="minorHAnsi" w:cs="Times New Roman"/>
@@ -991,7 +989,7 @@
         <w:tabs>
           <w:tab w:val="left" w:pos="851"/>
         </w:tabs>
-        <w:ind w:left="0" w:firstLine="567"/>
+        <w:ind w:left="0" w:firstLine="708"/>
         <w:rPr>
           <w:rFonts w:cs="Times New Roman"/>
           <w:szCs w:val="28"/>
@@ -1022,7 +1020,7 @@
         <w:tabs>
           <w:tab w:val="left" w:pos="851"/>
         </w:tabs>
-        <w:ind w:left="0" w:firstLine="567"/>
+        <w:ind w:left="0" w:firstLine="708"/>
         <w:rPr>
           <w:rFonts w:cs="Times New Roman"/>
           <w:szCs w:val="28"/>
@@ -1061,7 +1059,7 @@
         <w:tabs>
           <w:tab w:val="left" w:pos="851"/>
         </w:tabs>
-        <w:ind w:left="0" w:firstLine="567"/>
+        <w:ind w:left="0" w:firstLine="708"/>
         <w:rPr>
           <w:rFonts w:cs="Times New Roman"/>
           <w:szCs w:val="28"/>
@@ -2514,7 +2512,7 @@
 </file>
 
 <file path=customXml/itemProps1.xml><?xml version="1.0" encoding="utf-8"?>
-<ds:datastoreItem xmlns:ds="http://schemas.openxmlformats.org/officeDocument/2006/customXml" ds:itemID="{B7898E54-6D75-4BDD-935F-D4BA42801C16}">
+<ds:datastoreItem xmlns:ds="http://schemas.openxmlformats.org/officeDocument/2006/customXml" ds:itemID="{74ED140D-A77D-4F3B-B430-A0FB4E87E4AD}">
   <ds:schemaRefs>
     <ds:schemaRef ds:uri="http://schemas.openxmlformats.org/officeDocument/2006/bibliography"/>
   </ds:schemaRefs>
